--- a/Konzeption.docx
+++ b/Konzeption.docx
@@ -1,6 +1,6 @@
 
 <file path=word/document.xml><?xml version="1.0" encoding="utf-8"?>
-<w:document xmlns:wpc="http://schemas.microsoft.com/office/word/2010/wordprocessingCanvas" xmlns:cx="http://schemas.microsoft.com/office/drawing/2014/chartex" xmlns:cx1="http://schemas.microsoft.com/office/drawing/2015/9/8/chartex" xmlns:mc="http://schemas.openxmlformats.org/markup-compatibility/2006" xmlns:o="urn:schemas-microsoft-com:office:office" xmlns:r="http://schemas.openxmlformats.org/officeDocument/2006/relationships" xmlns:m="http://schemas.openxmlformats.org/officeDocument/2006/math" xmlns:v="urn:schemas-microsoft-com:vml" xmlns:wp14="http://schemas.microsoft.com/office/word/2010/wordprocessingDrawing" xmlns:wp="http://schemas.openxmlformats.org/drawingml/2006/wordprocessingDrawing" xmlns:w10="urn:schemas-microsoft-com:office:word" xmlns:w="http://schemas.openxmlformats.org/wordprocessingml/2006/main" xmlns:w14="http://schemas.microsoft.com/office/word/2010/wordml" xmlns:w15="http://schemas.microsoft.com/office/word/2012/wordml" xmlns:w16se="http://schemas.microsoft.com/office/word/2015/wordml/symex" xmlns:wpg="http://schemas.microsoft.com/office/word/2010/wordprocessingGroup" xmlns:wpi="http://schemas.microsoft.com/office/word/2010/wordprocessingInk" xmlns:wne="http://schemas.microsoft.com/office/word/2006/wordml" xmlns:wps="http://schemas.microsoft.com/office/word/2010/wordprocessingShape" mc:Ignorable="w14 w15 w16se wp14">
+<w:document xmlns:wpc="http://schemas.microsoft.com/office/word/2010/wordprocessingCanvas" xmlns:cx="http://schemas.microsoft.com/office/drawing/2014/chartex" xmlns:cx1="http://schemas.microsoft.com/office/drawing/2015/9/8/chartex" xmlns:cx2="http://schemas.microsoft.com/office/drawing/2015/10/21/chartex" xmlns:cx3="http://schemas.microsoft.com/office/drawing/2016/5/9/chartex" xmlns:cx4="http://schemas.microsoft.com/office/drawing/2016/5/10/chartex" xmlns:cx5="http://schemas.microsoft.com/office/drawing/2016/5/11/chartex" xmlns:cx6="http://schemas.microsoft.com/office/drawing/2016/5/12/chartex" xmlns:cx7="http://schemas.microsoft.com/office/drawing/2016/5/13/chartex" xmlns:cx8="http://schemas.microsoft.com/office/drawing/2016/5/14/chartex" xmlns:mc="http://schemas.openxmlformats.org/markup-compatibility/2006" xmlns:aink="http://schemas.microsoft.com/office/drawing/2016/ink" xmlns:am3d="http://schemas.microsoft.com/office/drawing/2017/model3d" xmlns:o="urn:schemas-microsoft-com:office:office" xmlns:r="http://schemas.openxmlformats.org/officeDocument/2006/relationships" xmlns:m="http://schemas.openxmlformats.org/officeDocument/2006/math" xmlns:v="urn:schemas-microsoft-com:vml" xmlns:wp14="http://schemas.microsoft.com/office/word/2010/wordprocessingDrawing" xmlns:wp="http://schemas.openxmlformats.org/drawingml/2006/wordprocessingDrawing" xmlns:w10="urn:schemas-microsoft-com:office:word" xmlns:w="http://schemas.openxmlformats.org/wordprocessingml/2006/main" xmlns:w14="http://schemas.microsoft.com/office/word/2010/wordml" xmlns:w15="http://schemas.microsoft.com/office/word/2012/wordml" xmlns:w16cid="http://schemas.microsoft.com/office/word/2016/wordml/cid" xmlns:w16se="http://schemas.microsoft.com/office/word/2015/wordml/symex" xmlns:wpg="http://schemas.microsoft.com/office/word/2010/wordprocessingGroup" xmlns:wpi="http://schemas.microsoft.com/office/word/2010/wordprocessingInk" xmlns:wne="http://schemas.microsoft.com/office/word/2006/wordml" xmlns:wps="http://schemas.microsoft.com/office/word/2010/wordprocessingShape" mc:Ignorable="w14 w15 w16se w16cid wp14">
   <w:body>
     <w:p>
       <w:pPr>
@@ -25,7 +25,19 @@
     </w:p>
     <w:p>
       <w:r>
-        <w:t xml:space="preserve">Die Farben wurden so gewählt, dass sie zu den geschossenen Bildern passen. Als Farbe für Überschriften, einzelne Rähmen, etc. wurde ein helleres Grün gewählt. Als Kontrast zum auffrischenden hellgrün nahmen wir noch ein dunkles Grün. </w:t>
+        <w:t xml:space="preserve">Die Farbe wurden so gewählt, dass sie </w:t>
+      </w:r>
+      <w:r>
+        <w:t>in Kontrast zu den geschossenen Bildern steht</w:t>
+      </w:r>
+      <w:r>
+        <w:t xml:space="preserve">. </w:t>
+      </w:r>
+      <w:r>
+        <w:t>Das Orange steht sehr im Gegensatz zu den mehrheitlichen Grüntönen der Bilder. Dies soll die Seite ein wenig lebendiger wirken lassen.</w:t>
+      </w:r>
+      <w:r>
+        <w:t xml:space="preserve"> </w:t>
       </w:r>
     </w:p>
     <w:p>
@@ -33,7 +45,7 @@
         <w:pStyle w:val="berschrift2"/>
       </w:pPr>
       <w:r>
-        <w:t>Hellgrün</w:t>
+        <w:t>Dunkelorange</w:t>
       </w:r>
     </w:p>
     <w:p>
@@ -41,7 +53,7 @@
         <w:t xml:space="preserve">HEX: </w:t>
       </w:r>
       <w:r>
-        <w:t>8AFF60</w:t>
+        <w:t>F05F40</w:t>
       </w:r>
     </w:p>
     <w:p>
@@ -52,8 +64,8 @@
         </w:rPr>
         <w:drawing>
           <wp:inline distT="0" distB="0" distL="0" distR="0" wp14:anchorId="25ED632C" wp14:editId="35E1AD59">
-            <wp:extent cx="3028950" cy="2781300"/>
-            <wp:effectExtent l="0" t="0" r="0" b="0"/>
+            <wp:extent cx="3009120" cy="2781300"/>
+            <wp:effectExtent l="0" t="0" r="1270" b="0"/>
             <wp:docPr id="1" name="Grafik 1"/>
             <wp:cNvGraphicFramePr>
               <a:graphicFrameLocks xmlns:a="http://schemas.openxmlformats.org/drawingml/2006/main" noChangeAspect="1"/>
@@ -65,15 +77,22 @@
                     <pic:cNvPr id="1" name=""/>
                     <pic:cNvPicPr/>
                   </pic:nvPicPr>
-                  <pic:blipFill rotWithShape="1">
-                    <a:blip r:embed="rId4"/>
-                    <a:srcRect b="1351"/>
-                    <a:stretch/>
+                  <pic:blipFill>
+                    <a:blip r:embed="rId4">
+                      <a:extLst>
+                        <a:ext uri="{28A0092B-C50C-407E-A947-70E740481C1C}">
+                          <a14:useLocalDpi xmlns:a14="http://schemas.microsoft.com/office/drawing/2010/main" val="0"/>
+                        </a:ext>
+                      </a:extLst>
+                    </a:blip>
+                    <a:stretch>
+                      <a:fillRect/>
+                    </a:stretch>
                   </pic:blipFill>
                   <pic:spPr bwMode="auto">
                     <a:xfrm>
                       <a:off x="0" y="0"/>
-                      <a:ext cx="3028950" cy="2781300"/>
+                      <a:ext cx="3009120" cy="2781300"/>
                     </a:xfrm>
                     <a:prstGeom prst="rect">
                       <a:avLst/>
@@ -93,65 +112,6 @@
           </wp:inline>
         </w:drawing>
       </w:r>
-    </w:p>
-    <w:p>
-      <w:pPr>
-        <w:pStyle w:val="berschrift2"/>
-      </w:pPr>
-      <w:r>
-        <w:t>Dunkelgrün</w:t>
-      </w:r>
-    </w:p>
-    <w:p>
-      <w:r>
-        <w:t xml:space="preserve">HEX: </w:t>
-      </w:r>
-      <w:r>
-        <w:t>427A2E</w:t>
-      </w:r>
-    </w:p>
-    <w:p>
-      <w:r>
-        <w:rPr>
-          <w:noProof/>
-          <w:lang w:eastAsia="de-CH"/>
-        </w:rPr>
-        <w:drawing>
-          <wp:inline distT="0" distB="0" distL="0" distR="0" wp14:anchorId="20E0F13F" wp14:editId="282C05DD">
-            <wp:extent cx="3019425" cy="2819400"/>
-            <wp:effectExtent l="0" t="0" r="9525" b="0"/>
-            <wp:docPr id="2" name="Grafik 2"/>
-            <wp:cNvGraphicFramePr>
-              <a:graphicFrameLocks xmlns:a="http://schemas.openxmlformats.org/drawingml/2006/main" noChangeAspect="1"/>
-            </wp:cNvGraphicFramePr>
-            <a:graphic xmlns:a="http://schemas.openxmlformats.org/drawingml/2006/main">
-              <a:graphicData uri="http://schemas.openxmlformats.org/drawingml/2006/picture">
-                <pic:pic xmlns:pic="http://schemas.openxmlformats.org/drawingml/2006/picture">
-                  <pic:nvPicPr>
-                    <pic:cNvPr id="1" name=""/>
-                    <pic:cNvPicPr/>
-                  </pic:nvPicPr>
-                  <pic:blipFill>
-                    <a:blip r:embed="rId5"/>
-                    <a:stretch>
-                      <a:fillRect/>
-                    </a:stretch>
-                  </pic:blipFill>
-                  <pic:spPr>
-                    <a:xfrm>
-                      <a:off x="0" y="0"/>
-                      <a:ext cx="3019425" cy="2819400"/>
-                    </a:xfrm>
-                    <a:prstGeom prst="rect">
-                      <a:avLst/>
-                    </a:prstGeom>
-                  </pic:spPr>
-                </pic:pic>
-              </a:graphicData>
-            </a:graphic>
-          </wp:inline>
-        </w:drawing>
-      </w:r>
       <w:bookmarkStart w:id="0" w:name="_GoBack"/>
       <w:bookmarkEnd w:id="0"/>
     </w:p>
@@ -160,7 +120,6 @@
         <w:pStyle w:val="berschrift1"/>
       </w:pPr>
       <w:r>
-        <w:lastRenderedPageBreak/>
         <w:t>Schrift</w:t>
       </w:r>
       <w:r>
@@ -192,24 +151,12 @@
       <w:r>
         <w:t xml:space="preserve">: </w:t>
       </w:r>
-      <w:hyperlink r:id="rId6" w:history="1">
+      <w:hyperlink r:id="rId5" w:history="1">
         <w:r>
           <w:rPr>
             <w:rStyle w:val="Hyperlink"/>
           </w:rPr>
-          <w:t>https://fonts.google.com</w:t>
-        </w:r>
-        <w:r>
-          <w:rPr>
-            <w:rStyle w:val="Hyperlink"/>
-          </w:rPr>
-          <w:t>/</w:t>
-        </w:r>
-        <w:r>
-          <w:rPr>
-            <w:rStyle w:val="Hyperlink"/>
-          </w:rPr>
-          <w:t>specimen/Rokkitt</w:t>
+          <w:t>https://fonts.google.com/specimen/Rokkitt</w:t>
         </w:r>
       </w:hyperlink>
     </w:p>
@@ -224,7 +171,7 @@
 </file>
 
 <file path=word/styles.xml><?xml version="1.0" encoding="utf-8"?>
-<w:styles xmlns:mc="http://schemas.openxmlformats.org/markup-compatibility/2006" xmlns:r="http://schemas.openxmlformats.org/officeDocument/2006/relationships" xmlns:w="http://schemas.openxmlformats.org/wordprocessingml/2006/main" xmlns:w14="http://schemas.microsoft.com/office/word/2010/wordml" xmlns:w15="http://schemas.microsoft.com/office/word/2012/wordml" xmlns:w16se="http://schemas.microsoft.com/office/word/2015/wordml/symex" mc:Ignorable="w14 w15 w16se">
+<w:styles xmlns:mc="http://schemas.openxmlformats.org/markup-compatibility/2006" xmlns:r="http://schemas.openxmlformats.org/officeDocument/2006/relationships" xmlns:w="http://schemas.openxmlformats.org/wordprocessingml/2006/main" xmlns:w14="http://schemas.microsoft.com/office/word/2010/wordml" xmlns:w15="http://schemas.microsoft.com/office/word/2012/wordml" xmlns:w16cid="http://schemas.microsoft.com/office/word/2016/wordml/cid" xmlns:w16se="http://schemas.microsoft.com/office/word/2015/wordml/symex" mc:Ignorable="w14 w15 w16se w16cid">
   <w:docDefaults>
     <w:rPrDefault>
       <w:rPr>
@@ -240,7 +187,7 @@
       </w:pPr>
     </w:pPrDefault>
   </w:docDefaults>
-  <w:latentStyles w:defLockedState="0" w:defUIPriority="99" w:defSemiHidden="0" w:defUnhideWhenUsed="0" w:defQFormat="0" w:count="371">
+  <w:latentStyles w:defLockedState="0" w:defUIPriority="99" w:defSemiHidden="0" w:defUnhideWhenUsed="0" w:defQFormat="0" w:count="375">
     <w:lsdException w:name="Normal" w:uiPriority="0" w:qFormat="1"/>
     <w:lsdException w:name="heading 1" w:uiPriority="9" w:qFormat="1"/>
     <w:lsdException w:name="heading 2" w:semiHidden="1" w:uiPriority="9" w:unhideWhenUsed="1" w:qFormat="1"/>
@@ -346,7 +293,6 @@
     <w:lsdException w:name="HTML Sample" w:semiHidden="1" w:unhideWhenUsed="1"/>
     <w:lsdException w:name="HTML Typewriter" w:semiHidden="1" w:unhideWhenUsed="1"/>
     <w:lsdException w:name="HTML Variable" w:semiHidden="1" w:unhideWhenUsed="1"/>
-    <w:lsdException w:name="Normal Table" w:semiHidden="1" w:unhideWhenUsed="1"/>
     <w:lsdException w:name="annotation subject" w:semiHidden="1" w:unhideWhenUsed="1"/>
     <w:lsdException w:name="No List" w:semiHidden="1" w:unhideWhenUsed="1"/>
     <w:lsdException w:name="Outline List 1" w:semiHidden="1" w:unhideWhenUsed="1"/>
@@ -390,10 +336,8 @@
     <w:lsdException w:name="Table Elegant" w:semiHidden="1" w:unhideWhenUsed="1"/>
     <w:lsdException w:name="Table Professional" w:semiHidden="1" w:unhideWhenUsed="1"/>
     <w:lsdException w:name="Table Subtle 1" w:semiHidden="1" w:unhideWhenUsed="1"/>
-    <w:lsdException w:name="Table Subtle 2" w:semiHidden="1" w:unhideWhenUsed="1"/>
     <w:lsdException w:name="Table Web 1" w:semiHidden="1" w:unhideWhenUsed="1"/>
     <w:lsdException w:name="Table Web 2" w:semiHidden="1" w:unhideWhenUsed="1"/>
-    <w:lsdException w:name="Table Web 3" w:semiHidden="1" w:unhideWhenUsed="1"/>
     <w:lsdException w:name="Balloon Text" w:semiHidden="1" w:unhideWhenUsed="1"/>
     <w:lsdException w:name="Table Grid" w:uiPriority="39"/>
     <w:lsdException w:name="Table Theme" w:semiHidden="1" w:unhideWhenUsed="1"/>
@@ -612,6 +556,10 @@
     <w:lsdException w:name="List Table 5 Dark Accent 6" w:uiPriority="50"/>
     <w:lsdException w:name="List Table 6 Colorful Accent 6" w:uiPriority="51"/>
     <w:lsdException w:name="List Table 7 Colorful Accent 6" w:uiPriority="52"/>
+    <w:lsdException w:name="Mention" w:semiHidden="1" w:unhideWhenUsed="1"/>
+    <w:lsdException w:name="Smart Hyperlink" w:semiHidden="1" w:unhideWhenUsed="1"/>
+    <w:lsdException w:name="Hashtag" w:semiHidden="1" w:unhideWhenUsed="1"/>
+    <w:lsdException w:name="Unresolved Mention" w:semiHidden="1" w:unhideWhenUsed="1"/>
   </w:latentStyles>
   <w:style w:type="paragraph" w:default="1" w:styleId="Standard">
     <w:name w:val="Normal"/>

--- a/Konzeption.docx
+++ b/Konzeption.docx
@@ -46,6 +46,11 @@
       </w:pPr>
       <w:r>
         <w:t>Dunkelorange</w:t>
+      </w:r>
+    </w:p>
+    <w:p>
+      <w:r>
+        <w:t>Als Hauptfarbe wurde ein Dunkelorange verwendet.</w:t>
       </w:r>
     </w:p>
     <w:p>
@@ -64,8 +69,8 @@
         </w:rPr>
         <w:drawing>
           <wp:inline distT="0" distB="0" distL="0" distR="0" wp14:anchorId="25ED632C" wp14:editId="35E1AD59">
-            <wp:extent cx="3009120" cy="2781300"/>
-            <wp:effectExtent l="0" t="0" r="1270" b="0"/>
+            <wp:extent cx="2545080" cy="2352392"/>
+            <wp:effectExtent l="0" t="0" r="7620" b="0"/>
             <wp:docPr id="1" name="Grafik 1"/>
             <wp:cNvGraphicFramePr>
               <a:graphicFrameLocks xmlns:a="http://schemas.openxmlformats.org/drawingml/2006/main" noChangeAspect="1"/>
@@ -92,7 +97,7 @@
                   <pic:spPr bwMode="auto">
                     <a:xfrm>
                       <a:off x="0" y="0"/>
-                      <a:ext cx="3009120" cy="2781300"/>
+                      <a:ext cx="2555575" cy="2362092"/>
                     </a:xfrm>
                     <a:prstGeom prst="rect">
                       <a:avLst/>
@@ -112,7 +117,152 @@
           </wp:inline>
         </w:drawing>
       </w:r>
+    </w:p>
+    <w:p>
+      <w:pPr>
+        <w:pStyle w:val="berschrift2"/>
+      </w:pPr>
+      <w:r>
+        <w:t>Hellgrau</w:t>
+      </w:r>
+    </w:p>
+    <w:p>
+      <w:r>
+        <w:t>Als ergänzende Farbe wurde ein hellgrau verwendet.</w:t>
+      </w:r>
+    </w:p>
+    <w:p>
+      <w:r>
+        <w:t xml:space="preserve">HEX: </w:t>
+      </w:r>
+      <w:r>
+        <w:t>F8F9FA</w:t>
+      </w:r>
+    </w:p>
+    <w:p>
+      <w:r>
+        <w:rPr>
+          <w:noProof/>
+        </w:rPr>
+        <w:drawing>
+          <wp:inline distT="0" distB="0" distL="0" distR="0" wp14:anchorId="2D0F3057" wp14:editId="5BB7321F">
+            <wp:extent cx="2545080" cy="2328307"/>
+            <wp:effectExtent l="0" t="0" r="7620" b="0"/>
+            <wp:docPr id="2" name="Grafik 2"/>
+            <wp:cNvGraphicFramePr>
+              <a:graphicFrameLocks xmlns:a="http://schemas.openxmlformats.org/drawingml/2006/main" noChangeAspect="1"/>
+            </wp:cNvGraphicFramePr>
+            <a:graphic xmlns:a="http://schemas.openxmlformats.org/drawingml/2006/main">
+              <a:graphicData uri="http://schemas.openxmlformats.org/drawingml/2006/picture">
+                <pic:pic xmlns:pic="http://schemas.openxmlformats.org/drawingml/2006/picture">
+                  <pic:nvPicPr>
+                    <pic:cNvPr id="1" name=""/>
+                    <pic:cNvPicPr/>
+                  </pic:nvPicPr>
+                  <pic:blipFill>
+                    <a:blip r:embed="rId5"/>
+                    <a:stretch>
+                      <a:fillRect/>
+                    </a:stretch>
+                  </pic:blipFill>
+                  <pic:spPr>
+                    <a:xfrm>
+                      <a:off x="0" y="0"/>
+                      <a:ext cx="2570546" cy="2351604"/>
+                    </a:xfrm>
+                    <a:prstGeom prst="rect">
+                      <a:avLst/>
+                    </a:prstGeom>
+                  </pic:spPr>
+                </pic:pic>
+              </a:graphicData>
+            </a:graphic>
+          </wp:inline>
+        </w:drawing>
+      </w:r>
+    </w:p>
+    <w:p>
+      <w:pPr>
+        <w:pStyle w:val="berschrift2"/>
+      </w:pPr>
+      <w:r>
+        <w:t>Weiss</w:t>
+      </w:r>
+    </w:p>
+    <w:p>
+      <w:r>
+        <w:t>Als Hintergrundfarbe wurde weiss verwendet</w:t>
+      </w:r>
+    </w:p>
+    <w:p>
+      <w:r>
+        <w:lastRenderedPageBreak/>
+        <w:t xml:space="preserve">HEX: </w:t>
+      </w:r>
+      <w:r>
+        <w:t>FFFFFF</w:t>
+      </w:r>
+    </w:p>
+    <w:p>
+      <w:pPr>
+        <w:pStyle w:val="berschrift2"/>
+      </w:pPr>
+      <w:r>
+        <w:t>Schwarz</w:t>
+      </w:r>
+    </w:p>
+    <w:p>
+      <w:r>
+        <w:t>Für die ergänzende Schrift wurde Schwarz verwendet.</w:t>
+      </w:r>
+    </w:p>
+    <w:p>
+      <w:r>
+        <w:t>HEX: 000000</w:t>
+      </w:r>
+    </w:p>
+    <w:p>
       <w:bookmarkStart w:id="0" w:name="_GoBack"/>
+      <w:r>
+        <w:rPr>
+          <w:noProof/>
+        </w:rPr>
+        <w:drawing>
+          <wp:inline distT="0" distB="0" distL="0" distR="0" wp14:anchorId="69760F8F" wp14:editId="74DD0BE1">
+            <wp:extent cx="2649435" cy="2505075"/>
+            <wp:effectExtent l="0" t="0" r="0" b="0"/>
+            <wp:docPr id="3" name="Grafik 3"/>
+            <wp:cNvGraphicFramePr>
+              <a:graphicFrameLocks xmlns:a="http://schemas.openxmlformats.org/drawingml/2006/main" noChangeAspect="1"/>
+            </wp:cNvGraphicFramePr>
+            <a:graphic xmlns:a="http://schemas.openxmlformats.org/drawingml/2006/main">
+              <a:graphicData uri="http://schemas.openxmlformats.org/drawingml/2006/picture">
+                <pic:pic xmlns:pic="http://schemas.openxmlformats.org/drawingml/2006/picture">
+                  <pic:nvPicPr>
+                    <pic:cNvPr id="1" name=""/>
+                    <pic:cNvPicPr/>
+                  </pic:nvPicPr>
+                  <pic:blipFill>
+                    <a:blip r:embed="rId6"/>
+                    <a:stretch>
+                      <a:fillRect/>
+                    </a:stretch>
+                  </pic:blipFill>
+                  <pic:spPr>
+                    <a:xfrm>
+                      <a:off x="0" y="0"/>
+                      <a:ext cx="2659996" cy="2515060"/>
+                    </a:xfrm>
+                    <a:prstGeom prst="rect">
+                      <a:avLst/>
+                    </a:prstGeom>
+                  </pic:spPr>
+                </pic:pic>
+              </a:graphicData>
+            </a:graphic>
+          </wp:inline>
+        </w:drawing>
+      </w:r>
       <w:bookmarkEnd w:id="0"/>
     </w:p>
     <w:p>
@@ -151,7 +301,7 @@
       <w:r>
         <w:t xml:space="preserve">: </w:t>
       </w:r>
-      <w:hyperlink r:id="rId5" w:history="1">
+      <w:hyperlink r:id="rId7" w:history="1">
         <w:r>
           <w:rPr>
             <w:rStyle w:val="Hyperlink"/>
@@ -293,6 +443,7 @@
     <w:lsdException w:name="HTML Sample" w:semiHidden="1" w:unhideWhenUsed="1"/>
     <w:lsdException w:name="HTML Typewriter" w:semiHidden="1" w:unhideWhenUsed="1"/>
     <w:lsdException w:name="HTML Variable" w:semiHidden="1" w:unhideWhenUsed="1"/>
+    <w:lsdException w:name="Normal Table" w:semiHidden="1" w:unhideWhenUsed="1"/>
     <w:lsdException w:name="annotation subject" w:semiHidden="1" w:unhideWhenUsed="1"/>
     <w:lsdException w:name="No List" w:semiHidden="1" w:unhideWhenUsed="1"/>
     <w:lsdException w:name="Outline List 1" w:semiHidden="1" w:unhideWhenUsed="1"/>
@@ -336,8 +487,10 @@
     <w:lsdException w:name="Table Elegant" w:semiHidden="1" w:unhideWhenUsed="1"/>
     <w:lsdException w:name="Table Professional" w:semiHidden="1" w:unhideWhenUsed="1"/>
     <w:lsdException w:name="Table Subtle 1" w:semiHidden="1" w:unhideWhenUsed="1"/>
+    <w:lsdException w:name="Table Subtle 2" w:semiHidden="1" w:unhideWhenUsed="1"/>
     <w:lsdException w:name="Table Web 1" w:semiHidden="1" w:unhideWhenUsed="1"/>
     <w:lsdException w:name="Table Web 2" w:semiHidden="1" w:unhideWhenUsed="1"/>
+    <w:lsdException w:name="Table Web 3" w:semiHidden="1" w:unhideWhenUsed="1"/>
     <w:lsdException w:name="Balloon Text" w:semiHidden="1" w:unhideWhenUsed="1"/>
     <w:lsdException w:name="Table Grid" w:uiPriority="39"/>
     <w:lsdException w:name="Table Theme" w:semiHidden="1" w:unhideWhenUsed="1"/>
